--- a/public/resume.docx
+++ b/public/resume.docx
@@ -160,17 +160,19 @@
         </w:rPr>
         <w:t xml:space="preserve">Portfolio: </w:t>
       </w:r>
-      <w:r>
-        <w:rPr>
-          <w:rStyle w:val="InternetLink"/>
-          <w:rFonts w:ascii="Arial" w:hAnsi="Arial"/>
-          <w:b w:val="false"/>
-          <w:bCs w:val="false"/>
-          <w:sz w:val="24"/>
-          <w:szCs w:val="24"/>
-        </w:rPr>
-        <w:t>tkinaba.com</w:t>
-      </w:r>
+      <w:hyperlink r:id="rId3">
+        <w:r>
+          <w:rPr>
+            <w:rStyle w:val="InternetLink"/>
+            <w:rFonts w:ascii="Arial" w:hAnsi="Arial"/>
+            <w:b w:val="false"/>
+            <w:bCs w:val="false"/>
+            <w:sz w:val="24"/>
+            <w:szCs w:val="24"/>
+          </w:rPr>
+          <w:t>tkinaba.com</w:t>
+        </w:r>
+      </w:hyperlink>
     </w:p>
     <w:p>
       <w:pPr>
